--- a/05_respritory_acidosis/respiratory_acidosis.docx
+++ b/05_respritory_acidosis/respiratory_acidosis.docx
@@ -539,6 +539,7 @@
       <w:r>
         <w:rPr>
           <w:rFonts w:ascii="Arial" w:hAnsi="Arial"/>
+          <w:noProof/>
           <w:sz w:val="24"/>
         </w:rPr>
         <w:drawing>
@@ -1220,6 +1221,7 @@
       <w:r>
         <w:rPr>
           <w:rFonts w:ascii="Arial" w:hAnsi="Arial"/>
+          <w:noProof/>
           <w:sz w:val="24"/>
         </w:rPr>
         <w:drawing>
@@ -1451,6 +1453,7 @@
       <w:r>
         <w:rPr>
           <w:rFonts w:ascii="Arial" w:hAnsi="Arial"/>
+          <w:noProof/>
           <w:sz w:val="24"/>
           <w:szCs w:val="24"/>
         </w:rPr>
@@ -1555,6 +1558,7 @@
       <w:r>
         <w:rPr>
           <w:rFonts w:ascii="Arial" w:hAnsi="Arial"/>
+          <w:noProof/>
           <w:sz w:val="24"/>
           <w:szCs w:val="24"/>
         </w:rPr>
@@ -1633,6 +1637,7 @@
       <w:r>
         <w:rPr>
           <w:rFonts w:ascii="Arial" w:hAnsi="Arial"/>
+          <w:noProof/>
           <w:sz w:val="28"/>
         </w:rPr>
         <w:drawing>
@@ -2173,6 +2178,7 @@
       <w:r>
         <w:rPr>
           <w:rFonts w:ascii="Arial" w:hAnsi="Arial"/>
+          <w:noProof/>
           <w:sz w:val="24"/>
           <w:szCs w:val="24"/>
         </w:rPr>
@@ -2807,7 +2813,7 @@
 </file>
 
 <file path=customXml/itemProps1.xml><?xml version="1.0" encoding="utf-8"?>
-<ds:datastoreItem xmlns:ds="http://schemas.openxmlformats.org/officeDocument/2006/customXml" ds:itemID="{3BD11E85-AF70-41D0-BC98-D7C3DB4AF736}">
+<ds:datastoreItem xmlns:ds="http://schemas.openxmlformats.org/officeDocument/2006/customXml" ds:itemID="{C16F4C69-78D7-4B98-93CB-0C9A0FB671D7}">
   <ds:schemaRefs>
     <ds:schemaRef ds:uri="http://schemas.openxmlformats.org/officeDocument/2006/bibliography"/>
   </ds:schemaRefs>
